--- a/MyBatis.docx
+++ b/MyBatis.docx
@@ -6,7 +6,6 @@
       <w:pPr>
         <w:jc w:val="center"/>
         <w:rPr>
-          <w:rFonts w:hint="eastAsia"/>
           <w:b/>
           <w:sz w:val="28"/>
         </w:rPr>
@@ -21,11 +20,6 @@
       </w:r>
     </w:p>
     <w:p>
-      <w:pPr>
-        <w:rPr>
-          <w:rFonts w:hint="eastAsia"/>
-        </w:rPr>
-      </w:pPr>
       <w:r>
         <w:rPr>
           <w:rFonts w:hint="eastAsia"/>
@@ -52,11 +46,6 @@
       </w:r>
     </w:p>
     <w:p>
-      <w:pPr>
-        <w:rPr>
-          <w:rFonts w:hint="eastAsia"/>
-        </w:rPr>
-      </w:pPr>
       <w:r>
         <w:rPr>
           <w:noProof/>
@@ -212,7 +201,6 @@
       <w:pPr>
         <w:jc w:val="center"/>
         <w:rPr>
-          <w:rFonts w:hint="eastAsia"/>
           <w:b/>
           <w:highlight w:val="darkYellow"/>
         </w:rPr>
@@ -253,9 +241,6 @@
     <w:p>
       <w:pPr>
         <w:ind w:firstLine="420"/>
-        <w:rPr>
-          <w:rFonts w:hint="eastAsia"/>
-        </w:rPr>
       </w:pPr>
       <w:r>
         <w:rPr>
@@ -396,9 +381,6 @@
     <w:p>
       <w:pPr>
         <w:ind w:firstLine="420"/>
-        <w:rPr>
-          <w:rFonts w:hint="eastAsia"/>
-        </w:rPr>
       </w:pPr>
       <w:r>
         <w:rPr>
@@ -531,9 +513,6 @@
     <w:p>
       <w:pPr>
         <w:ind w:firstLine="420"/>
-        <w:rPr>
-          <w:rFonts w:hint="eastAsia"/>
-        </w:rPr>
       </w:pPr>
       <w:r>
         <w:rPr>
@@ -654,18 +633,11 @@
         </mc:AlternateContent>
       </w:r>
     </w:p>
-    <w:p>
-      <w:pPr>
-        <w:rPr>
-          <w:rFonts w:hint="eastAsia"/>
-        </w:rPr>
-      </w:pPr>
-    </w:p>
+    <w:p/>
     <w:p>
       <w:pPr>
         <w:jc w:val="center"/>
         <w:rPr>
-          <w:rFonts w:hint="eastAsia"/>
           <w:b/>
           <w:highlight w:val="darkYellow"/>
         </w:rPr>
@@ -690,9 +662,6 @@
     <w:p>
       <w:pPr>
         <w:ind w:firstLine="420"/>
-        <w:rPr>
-          <w:rFonts w:hint="eastAsia"/>
-        </w:rPr>
       </w:pPr>
       <w:r>
         <w:rPr>
@@ -776,9 +745,6 @@
     <w:p>
       <w:pPr>
         <w:ind w:firstLine="420"/>
-        <w:rPr>
-          <w:rFonts w:hint="eastAsia"/>
-        </w:rPr>
       </w:pPr>
       <w:r>
         <w:rPr>
@@ -789,8 +755,8 @@
           <mc:Choice Requires="wps">
             <w:drawing>
               <wp:inline distT="0" distB="0" distL="0" distR="0" wp14:anchorId="057C59B1" wp14:editId="0E898C29">
-                <wp:extent cx="4411065" cy="4696358"/>
-                <wp:effectExtent l="0" t="0" r="27940" b="28575"/>
+                <wp:extent cx="4411065" cy="5661328"/>
+                <wp:effectExtent l="0" t="0" r="27940" b="15875"/>
                 <wp:docPr id="3" name="矩形 3"/>
                 <wp:cNvGraphicFramePr/>
                 <a:graphic xmlns:a="http://schemas.openxmlformats.org/drawingml/2006/main">
@@ -800,7 +766,7 @@
                       <wps:spPr>
                         <a:xfrm>
                           <a:off x="0" y="0"/>
-                          <a:ext cx="4411065" cy="4696358"/>
+                          <a:ext cx="4411065" cy="5661328"/>
                         </a:xfrm>
                         <a:prstGeom prst="rect">
                           <a:avLst/>
@@ -845,7 +811,7 @@
                               <w:jc w:val="left"/>
                             </w:pPr>
                             <w:r>
-                              <w:t xml:space="preserve">  PUBLIC "-//mybatis.org//DTD Config 3.0//EN"</w:t>
+                              <w:t xml:space="preserve">        PUBLIC "-//mybatis.org//DTD Config 3.0//EN"</w:t>
                             </w:r>
                           </w:p>
                           <w:p>
@@ -853,7 +819,7 @@
                               <w:jc w:val="left"/>
                             </w:pPr>
                             <w:r>
-                              <w:t xml:space="preserve">  "http://mybatis.org/dtd/mybatis-3-config.dtd"&gt;</w:t>
+                              <w:t xml:space="preserve">        "http://mybatis.org/dtd/mybatis-3-config.dtd"&gt;</w:t>
                             </w:r>
                           </w:p>
                           <w:p>
@@ -869,7 +835,7 @@
                               <w:jc w:val="left"/>
                             </w:pPr>
                             <w:r>
-                              <w:t xml:space="preserve">  &lt;environments default="development"&gt;</w:t>
+                              <w:t xml:space="preserve">    &lt;properties&gt;</w:t>
                             </w:r>
                           </w:p>
                           <w:p>
@@ -877,7 +843,7 @@
                               <w:jc w:val="left"/>
                             </w:pPr>
                             <w:r>
-                              <w:t xml:space="preserve">    &lt;environment id="development"&gt;</w:t>
+                              <w:t xml:space="preserve">        &lt;property name="username" value="lyf"/&gt;</w:t>
                             </w:r>
                           </w:p>
                           <w:p>
@@ -885,7 +851,7 @@
                               <w:jc w:val="left"/>
                             </w:pPr>
                             <w:r>
-                              <w:t xml:space="preserve">      &lt;transactionManager type="JDBC"/&gt;</w:t>
+                              <w:t xml:space="preserve">        &lt;property name="password" value="password"/&gt;</w:t>
                             </w:r>
                           </w:p>
                           <w:p>
@@ -893,7 +859,7 @@
                               <w:jc w:val="left"/>
                             </w:pPr>
                             <w:r>
-                              <w:t xml:space="preserve">      &lt;dataSource type="POOLED"&gt;</w:t>
+                              <w:t xml:space="preserve">    &lt;/properties&gt;</w:t>
                             </w:r>
                           </w:p>
                           <w:p>
@@ -901,7 +867,17 @@
                               <w:jc w:val="left"/>
                             </w:pPr>
                             <w:r>
-                              <w:t xml:space="preserve">        &lt;property name="driver" value="${driver}"/&gt;</w:t>
+                              <w:t xml:space="preserve">    &lt;environments default="development"&gt;</w:t>
+                            </w:r>
+                            <w:bookmarkStart w:id="0" w:name="_GoBack"/>
+                            <w:bookmarkEnd w:id="0"/>
+                          </w:p>
+                          <w:p>
+                            <w:pPr>
+                              <w:jc w:val="left"/>
+                            </w:pPr>
+                            <w:r>
+                              <w:t xml:space="preserve">        &lt;environment id="development"&gt;</w:t>
                             </w:r>
                           </w:p>
                           <w:p>
@@ -909,7 +885,7 @@
                               <w:jc w:val="left"/>
                             </w:pPr>
                             <w:r>
-                              <w:t xml:space="preserve">        &lt;property name="url" value="${url}"/&gt;</w:t>
+                              <w:t xml:space="preserve">            &lt;transactionManager type="JDBC"/&gt;</w:t>
                             </w:r>
                           </w:p>
                           <w:p>
@@ -917,7 +893,7 @@
                               <w:jc w:val="left"/>
                             </w:pPr>
                             <w:r>
-                              <w:t xml:space="preserve">        &lt;property name="username" value="${username}"/&gt;</w:t>
+                              <w:t xml:space="preserve">            &lt;dataSource type="POOLED"&gt;</w:t>
                             </w:r>
                           </w:p>
                           <w:p>
@@ -925,7 +901,7 @@
                               <w:jc w:val="left"/>
                             </w:pPr>
                             <w:r>
-                              <w:t xml:space="preserve">        &lt;property name="password" value="${password}"/&gt;</w:t>
+                              <w:t xml:space="preserve">                &lt;property name="driver" value="oracle.jdbc.driver.OracleDriver"/&gt;</w:t>
                             </w:r>
                           </w:p>
                           <w:p>
@@ -933,7 +909,7 @@
                               <w:jc w:val="left"/>
                             </w:pPr>
                             <w:r>
-                              <w:t xml:space="preserve">      &lt;/dataSource&gt;</w:t>
+                              <w:t xml:space="preserve">                &lt;property name="url" value="jdbc:oracle:thin:@localhost:1521:xe"/&gt;</w:t>
                             </w:r>
                           </w:p>
                           <w:p>
@@ -941,7 +917,7 @@
                               <w:jc w:val="left"/>
                             </w:pPr>
                             <w:r>
-                              <w:t xml:space="preserve">    &lt;/environment&gt;</w:t>
+                              <w:t xml:space="preserve">                &lt;property name="username" value="${username}"/&gt;</w:t>
                             </w:r>
                           </w:p>
                           <w:p>
@@ -949,7 +925,7 @@
                               <w:jc w:val="left"/>
                             </w:pPr>
                             <w:r>
-                              <w:t xml:space="preserve">  &lt;/environments&gt;</w:t>
+                              <w:t xml:space="preserve">                &lt;property name="password" value="${password}"/&gt;</w:t>
                             </w:r>
                           </w:p>
                           <w:p>
@@ -957,7 +933,7 @@
                               <w:jc w:val="left"/>
                             </w:pPr>
                             <w:r>
-                              <w:t xml:space="preserve">  &lt;mappers&gt;</w:t>
+                              <w:t xml:space="preserve">            &lt;/dataSource&gt;</w:t>
                             </w:r>
                           </w:p>
                           <w:p>
@@ -965,7 +941,7 @@
                               <w:jc w:val="left"/>
                             </w:pPr>
                             <w:r>
-                              <w:t xml:space="preserve">    &lt;mapper resource="org/mybatis/example/BlogMapper.xml"/&gt;</w:t>
+                              <w:t xml:space="preserve">        &lt;/environment&gt;</w:t>
                             </w:r>
                           </w:p>
                           <w:p>
@@ -973,7 +949,31 @@
                               <w:jc w:val="left"/>
                             </w:pPr>
                             <w:r>
-                              <w:t xml:space="preserve">  &lt;/mappers&gt;</w:t>
+                              <w:t xml:space="preserve">    &lt;/environments&gt;</w:t>
+                            </w:r>
+                          </w:p>
+                          <w:p>
+                            <w:pPr>
+                              <w:jc w:val="left"/>
+                            </w:pPr>
+                            <w:r>
+                              <w:t xml:space="preserve">    &lt;mappers&gt;</w:t>
+                            </w:r>
+                          </w:p>
+                          <w:p>
+                            <w:pPr>
+                              <w:jc w:val="left"/>
+                            </w:pPr>
+                            <w:r>
+                              <w:t xml:space="preserve">        &lt;mapper resource="UserMapper.xml"/&gt;</w:t>
+                            </w:r>
+                          </w:p>
+                          <w:p>
+                            <w:pPr>
+                              <w:jc w:val="left"/>
+                            </w:pPr>
+                            <w:r>
+                              <w:t xml:space="preserve">    &lt;/mappers&gt;</w:t>
                             </w:r>
                           </w:p>
                           <w:p>
@@ -1000,7 +1000,7 @@
           </mc:Choice>
           <mc:Fallback>
             <w:pict>
-              <v:rect id="矩形 3" o:spid="_x0000_s1028" style="width:347.35pt;height:369.8pt;visibility:visible;mso-wrap-style:square;mso-left-percent:-10001;mso-top-percent:-10001;mso-position-horizontal:absolute;mso-position-horizontal-relative:char;mso-position-vertical:absolute;mso-position-vertical-relative:line;mso-left-percent:-10001;mso-top-percent:-10001;v-text-anchor:middle" o:gfxdata="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" fillcolor="black [3200]" strokecolor="black [1600]" strokeweight="2pt">
+              <v:rect id="矩形 3" o:spid="_x0000_s1028" style="width:347.35pt;height:445.75pt;visibility:visible;mso-wrap-style:square;mso-left-percent:-10001;mso-top-percent:-10001;mso-position-horizontal:absolute;mso-position-horizontal-relative:char;mso-position-vertical:absolute;mso-position-vertical-relative:line;mso-left-percent:-10001;mso-top-percent:-10001;v-text-anchor:middle" o:gfxdata="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" fillcolor="black [3200]" strokecolor="black [1600]" strokeweight="2pt">
                 <v:textbox>
                   <w:txbxContent>
                     <w:p>
@@ -1024,7 +1024,7 @@
                         <w:jc w:val="left"/>
                       </w:pPr>
                       <w:r>
-                        <w:t xml:space="preserve">  PUBLIC "-//mybatis.org//DTD Config 3.0//EN"</w:t>
+                        <w:t xml:space="preserve">        PUBLIC "-//mybatis.org//DTD Config 3.0//EN"</w:t>
                       </w:r>
                     </w:p>
                     <w:p>
@@ -1032,7 +1032,7 @@
                         <w:jc w:val="left"/>
                       </w:pPr>
                       <w:r>
-                        <w:t xml:space="preserve">  "http://mybatis.org/dtd/mybatis-3-config.dtd"&gt;</w:t>
+                        <w:t xml:space="preserve">        "http://mybatis.org/dtd/mybatis-3-config.dtd"&gt;</w:t>
                       </w:r>
                     </w:p>
                     <w:p>
@@ -1048,7 +1048,7 @@
                         <w:jc w:val="left"/>
                       </w:pPr>
                       <w:r>
-                        <w:t xml:space="preserve">  &lt;environments default="development"&gt;</w:t>
+                        <w:t xml:space="preserve">    &lt;properties&gt;</w:t>
                       </w:r>
                     </w:p>
                     <w:p>
@@ -1056,7 +1056,7 @@
                         <w:jc w:val="left"/>
                       </w:pPr>
                       <w:r>
-                        <w:t xml:space="preserve">    &lt;environment id="development"&gt;</w:t>
+                        <w:t xml:space="preserve">        &lt;property name="username" value="lyf"/&gt;</w:t>
                       </w:r>
                     </w:p>
                     <w:p>
@@ -1064,7 +1064,7 @@
                         <w:jc w:val="left"/>
                       </w:pPr>
                       <w:r>
-                        <w:t xml:space="preserve">      &lt;transactionManager type="JDBC"/&gt;</w:t>
+                        <w:t xml:space="preserve">        &lt;property name="password" value="password"/&gt;</w:t>
                       </w:r>
                     </w:p>
                     <w:p>
@@ -1072,7 +1072,7 @@
                         <w:jc w:val="left"/>
                       </w:pPr>
                       <w:r>
-                        <w:t xml:space="preserve">      &lt;dataSource type="POOLED"&gt;</w:t>
+                        <w:t xml:space="preserve">    &lt;/properties&gt;</w:t>
                       </w:r>
                     </w:p>
                     <w:p>
@@ -1080,7 +1080,17 @@
                         <w:jc w:val="left"/>
                       </w:pPr>
                       <w:r>
-                        <w:t xml:space="preserve">        &lt;property name="driver" value="${driver}"/&gt;</w:t>
+                        <w:t xml:space="preserve">    &lt;environments default="development"&gt;</w:t>
+                      </w:r>
+                      <w:bookmarkStart w:id="1" w:name="_GoBack"/>
+                      <w:bookmarkEnd w:id="1"/>
+                    </w:p>
+                    <w:p>
+                      <w:pPr>
+                        <w:jc w:val="left"/>
+                      </w:pPr>
+                      <w:r>
+                        <w:t xml:space="preserve">        &lt;environment id="development"&gt;</w:t>
                       </w:r>
                     </w:p>
                     <w:p>
@@ -1088,7 +1098,7 @@
                         <w:jc w:val="left"/>
                       </w:pPr>
                       <w:r>
-                        <w:t xml:space="preserve">        &lt;property name="url" value="${url}"/&gt;</w:t>
+                        <w:t xml:space="preserve">            &lt;transactionManager type="JDBC"/&gt;</w:t>
                       </w:r>
                     </w:p>
                     <w:p>
@@ -1096,7 +1106,7 @@
                         <w:jc w:val="left"/>
                       </w:pPr>
                       <w:r>
-                        <w:t xml:space="preserve">        &lt;property name="username" value="${username}"/&gt;</w:t>
+                        <w:t xml:space="preserve">            &lt;dataSource type="POOLED"&gt;</w:t>
                       </w:r>
                     </w:p>
                     <w:p>
@@ -1104,7 +1114,7 @@
                         <w:jc w:val="left"/>
                       </w:pPr>
                       <w:r>
-                        <w:t xml:space="preserve">        &lt;property name="password" value="${password}"/&gt;</w:t>
+                        <w:t xml:space="preserve">                &lt;property name="driver" value="oracle.jdbc.driver.OracleDriver"/&gt;</w:t>
                       </w:r>
                     </w:p>
                     <w:p>
@@ -1112,7 +1122,7 @@
                         <w:jc w:val="left"/>
                       </w:pPr>
                       <w:r>
-                        <w:t xml:space="preserve">      &lt;/dataSource&gt;</w:t>
+                        <w:t xml:space="preserve">                &lt;property name="url" value="jdbc:oracle:thin:@localhost:1521:xe"/&gt;</w:t>
                       </w:r>
                     </w:p>
                     <w:p>
@@ -1120,7 +1130,7 @@
                         <w:jc w:val="left"/>
                       </w:pPr>
                       <w:r>
-                        <w:t xml:space="preserve">    &lt;/environment&gt;</w:t>
+                        <w:t xml:space="preserve">                &lt;property name="username" value="${username}"/&gt;</w:t>
                       </w:r>
                     </w:p>
                     <w:p>
@@ -1128,7 +1138,7 @@
                         <w:jc w:val="left"/>
                       </w:pPr>
                       <w:r>
-                        <w:t xml:space="preserve">  &lt;/environments&gt;</w:t>
+                        <w:t xml:space="preserve">                &lt;property name="password" value="${password}"/&gt;</w:t>
                       </w:r>
                     </w:p>
                     <w:p>
@@ -1136,7 +1146,7 @@
                         <w:jc w:val="left"/>
                       </w:pPr>
                       <w:r>
-                        <w:t xml:space="preserve">  &lt;mappers&gt;</w:t>
+                        <w:t xml:space="preserve">            &lt;/dataSource&gt;</w:t>
                       </w:r>
                     </w:p>
                     <w:p>
@@ -1144,7 +1154,7 @@
                         <w:jc w:val="left"/>
                       </w:pPr>
                       <w:r>
-                        <w:t xml:space="preserve">    &lt;mapper resource="org/mybatis/example/BlogMapper.xml"/&gt;</w:t>
+                        <w:t xml:space="preserve">        &lt;/environment&gt;</w:t>
                       </w:r>
                     </w:p>
                     <w:p>
@@ -1152,7 +1162,31 @@
                         <w:jc w:val="left"/>
                       </w:pPr>
                       <w:r>
-                        <w:t xml:space="preserve">  &lt;/mappers&gt;</w:t>
+                        <w:t xml:space="preserve">    &lt;/environments&gt;</w:t>
+                      </w:r>
+                    </w:p>
+                    <w:p>
+                      <w:pPr>
+                        <w:jc w:val="left"/>
+                      </w:pPr>
+                      <w:r>
+                        <w:t xml:space="preserve">    &lt;mappers&gt;</w:t>
+                      </w:r>
+                    </w:p>
+                    <w:p>
+                      <w:pPr>
+                        <w:jc w:val="left"/>
+                      </w:pPr>
+                      <w:r>
+                        <w:t xml:space="preserve">        &lt;mapper resource="UserMapper.xml"/&gt;</w:t>
+                      </w:r>
+                    </w:p>
+                    <w:p>
+                      <w:pPr>
+                        <w:jc w:val="left"/>
+                      </w:pPr>
+                      <w:r>
+                        <w:t xml:space="preserve">    &lt;/mappers&gt;</w:t>
                       </w:r>
                     </w:p>
                     <w:p>
@@ -1175,18 +1209,12 @@
     <w:p>
       <w:pPr>
         <w:ind w:firstLine="420"/>
-        <w:rPr>
-          <w:rFonts w:hint="eastAsia"/>
-        </w:rPr>
       </w:pPr>
     </w:p>
     <w:p>
       <w:pPr>
         <w:ind w:firstLine="420"/>
         <w:jc w:val="left"/>
-        <w:rPr>
-          <w:rFonts w:hint="eastAsia"/>
-        </w:rPr>
       </w:pPr>
       <w:r>
         <w:rPr>
@@ -1329,7 +1357,6 @@
       <w:pPr>
         <w:jc w:val="center"/>
         <w:rPr>
-          <w:rFonts w:hint="eastAsia"/>
           <w:b/>
           <w:highlight w:val="darkYellow"/>
         </w:rPr>
@@ -1339,7 +1366,6 @@
       <w:pPr>
         <w:jc w:val="center"/>
         <w:rPr>
-          <w:rFonts w:hint="eastAsia"/>
           <w:b/>
           <w:highlight w:val="darkYellow"/>
         </w:rPr>
@@ -1381,7 +1407,6 @@
       <w:pPr>
         <w:jc w:val="center"/>
         <w:rPr>
-          <w:rFonts w:hint="eastAsia"/>
           <w:b/>
           <w:highlight w:val="darkYellow"/>
         </w:rPr>
@@ -1390,184 +1415,117 @@
     <w:p>
       <w:pPr>
         <w:jc w:val="left"/>
-        <w:rPr>
-          <w:rFonts w:hint="eastAsia"/>
-        </w:rPr>
-      </w:pPr>
-    </w:p>
-    <w:p>
-      <w:pPr>
-        <w:jc w:val="left"/>
-        <w:rPr>
-          <w:rFonts w:hint="eastAsia"/>
-        </w:rPr>
-      </w:pPr>
-    </w:p>
-    <w:p>
-      <w:pPr>
-        <w:jc w:val="left"/>
-        <w:rPr>
-          <w:rFonts w:hint="eastAsia"/>
-        </w:rPr>
-      </w:pPr>
-    </w:p>
-    <w:p>
-      <w:pPr>
-        <w:jc w:val="left"/>
-        <w:rPr>
-          <w:rFonts w:hint="eastAsia"/>
-        </w:rPr>
-      </w:pPr>
-    </w:p>
-    <w:p>
-      <w:pPr>
-        <w:jc w:val="left"/>
-        <w:rPr>
-          <w:rFonts w:hint="eastAsia"/>
-        </w:rPr>
-      </w:pPr>
-    </w:p>
-    <w:p>
-      <w:pPr>
-        <w:jc w:val="left"/>
-        <w:rPr>
-          <w:rFonts w:hint="eastAsia"/>
-        </w:rPr>
-      </w:pPr>
-    </w:p>
-    <w:p>
-      <w:pPr>
-        <w:jc w:val="left"/>
-        <w:rPr>
-          <w:rFonts w:hint="eastAsia"/>
-        </w:rPr>
-      </w:pPr>
-    </w:p>
-    <w:p>
-      <w:pPr>
-        <w:jc w:val="left"/>
-        <w:rPr>
-          <w:rFonts w:hint="eastAsia"/>
-        </w:rPr>
-      </w:pPr>
-    </w:p>
-    <w:p>
-      <w:pPr>
-        <w:jc w:val="left"/>
-        <w:rPr>
-          <w:rFonts w:hint="eastAsia"/>
-        </w:rPr>
-      </w:pPr>
-    </w:p>
-    <w:p>
-      <w:pPr>
-        <w:jc w:val="left"/>
-        <w:rPr>
-          <w:rFonts w:hint="eastAsia"/>
-        </w:rPr>
-      </w:pPr>
-    </w:p>
-    <w:p>
-      <w:pPr>
-        <w:jc w:val="left"/>
-        <w:rPr>
-          <w:rFonts w:hint="eastAsia"/>
-        </w:rPr>
-      </w:pPr>
-    </w:p>
-    <w:p>
-      <w:pPr>
-        <w:jc w:val="left"/>
-        <w:rPr>
-          <w:rFonts w:hint="eastAsia"/>
-        </w:rPr>
-      </w:pPr>
-    </w:p>
-    <w:p>
-      <w:pPr>
-        <w:jc w:val="left"/>
-        <w:rPr>
-          <w:rFonts w:hint="eastAsia"/>
-        </w:rPr>
-      </w:pPr>
-    </w:p>
-    <w:p>
-      <w:pPr>
-        <w:jc w:val="left"/>
-        <w:rPr>
-          <w:rFonts w:hint="eastAsia"/>
-        </w:rPr>
-      </w:pPr>
-    </w:p>
-    <w:p>
-      <w:pPr>
-        <w:jc w:val="left"/>
-        <w:rPr>
-          <w:rFonts w:hint="eastAsia"/>
-        </w:rPr>
-      </w:pPr>
-    </w:p>
-    <w:p>
-      <w:pPr>
-        <w:jc w:val="left"/>
-        <w:rPr>
-          <w:rFonts w:hint="eastAsia"/>
-        </w:rPr>
-      </w:pPr>
-    </w:p>
-    <w:p>
-      <w:pPr>
-        <w:jc w:val="left"/>
-        <w:rPr>
-          <w:rFonts w:hint="eastAsia"/>
-        </w:rPr>
-      </w:pPr>
-    </w:p>
-    <w:p>
-      <w:pPr>
-        <w:jc w:val="left"/>
-        <w:rPr>
-          <w:rFonts w:hint="eastAsia"/>
-        </w:rPr>
-      </w:pPr>
-    </w:p>
-    <w:p>
-      <w:pPr>
-        <w:jc w:val="left"/>
-        <w:rPr>
-          <w:rFonts w:hint="eastAsia"/>
-        </w:rPr>
-      </w:pPr>
-    </w:p>
-    <w:p>
-      <w:pPr>
-        <w:jc w:val="left"/>
-        <w:rPr>
-          <w:rFonts w:hint="eastAsia"/>
-        </w:rPr>
-      </w:pPr>
-    </w:p>
-    <w:p>
-      <w:pPr>
-        <w:jc w:val="left"/>
-        <w:rPr>
-          <w:rFonts w:hint="eastAsia"/>
-        </w:rPr>
-      </w:pPr>
-    </w:p>
-    <w:p>
-      <w:pPr>
-        <w:jc w:val="left"/>
-        <w:rPr>
-          <w:rFonts w:hint="eastAsia"/>
-        </w:rPr>
+      </w:pPr>
+    </w:p>
+    <w:p>
+      <w:pPr>
+        <w:jc w:val="left"/>
+      </w:pPr>
+    </w:p>
+    <w:p>
+      <w:pPr>
+        <w:jc w:val="left"/>
+      </w:pPr>
+    </w:p>
+    <w:p>
+      <w:pPr>
+        <w:jc w:val="left"/>
+      </w:pPr>
+    </w:p>
+    <w:p>
+      <w:pPr>
+        <w:jc w:val="left"/>
+      </w:pPr>
+    </w:p>
+    <w:p>
+      <w:pPr>
+        <w:jc w:val="left"/>
+      </w:pPr>
+    </w:p>
+    <w:p>
+      <w:pPr>
+        <w:jc w:val="left"/>
+      </w:pPr>
+    </w:p>
+    <w:p>
+      <w:pPr>
+        <w:jc w:val="left"/>
+      </w:pPr>
+    </w:p>
+    <w:p>
+      <w:pPr>
+        <w:jc w:val="left"/>
+      </w:pPr>
+    </w:p>
+    <w:p>
+      <w:pPr>
+        <w:jc w:val="left"/>
+      </w:pPr>
+    </w:p>
+    <w:p>
+      <w:pPr>
+        <w:jc w:val="left"/>
+      </w:pPr>
+    </w:p>
+    <w:p>
+      <w:pPr>
+        <w:jc w:val="left"/>
+      </w:pPr>
+    </w:p>
+    <w:p>
+      <w:pPr>
+        <w:jc w:val="left"/>
+      </w:pPr>
+    </w:p>
+    <w:p>
+      <w:pPr>
+        <w:jc w:val="left"/>
+      </w:pPr>
+    </w:p>
+    <w:p>
+      <w:pPr>
+        <w:jc w:val="left"/>
+      </w:pPr>
+    </w:p>
+    <w:p>
+      <w:pPr>
+        <w:jc w:val="left"/>
+      </w:pPr>
+    </w:p>
+    <w:p>
+      <w:pPr>
+        <w:jc w:val="left"/>
+      </w:pPr>
+    </w:p>
+    <w:p>
+      <w:pPr>
+        <w:jc w:val="left"/>
+      </w:pPr>
+    </w:p>
+    <w:p>
+      <w:pPr>
+        <w:jc w:val="left"/>
+      </w:pPr>
+    </w:p>
+    <w:p>
+      <w:pPr>
+        <w:jc w:val="left"/>
+      </w:pPr>
+    </w:p>
+    <w:p>
+      <w:pPr>
+        <w:jc w:val="left"/>
+      </w:pPr>
+    </w:p>
+    <w:p>
+      <w:pPr>
+        <w:jc w:val="left"/>
       </w:pPr>
     </w:p>
     <w:p>
       <w:pPr>
         <w:jc w:val="center"/>
         <w:rPr>
-          <w:rFonts w:hint="eastAsia"/>
           <w:b/>
           <w:sz w:val="28"/>
         </w:rPr>
@@ -1594,9 +1552,6 @@
     <w:p>
       <w:pPr>
         <w:jc w:val="left"/>
-        <w:rPr>
-          <w:rFonts w:hint="eastAsia"/>
-        </w:rPr>
       </w:pPr>
       <w:r>
         <w:rPr>
@@ -1614,22 +1569,13 @@
     <w:p>
       <w:pPr>
         <w:jc w:val="left"/>
-        <w:rPr>
-          <w:rFonts w:hint="eastAsia"/>
-        </w:rPr>
       </w:pPr>
       <w:r>
         <w:rPr>
           <w:rFonts w:hint="eastAsia"/>
         </w:rPr>
         <w:tab/>
-        <w:t>*</w:t>
-      </w:r>
-      <w:r>
-        <w:rPr>
-          <w:rFonts w:hint="eastAsia"/>
-        </w:rPr>
-        <w:t xml:space="preserve">configuration </w:t>
+        <w:t xml:space="preserve">*configuration </w:t>
       </w:r>
       <w:r>
         <w:rPr>
@@ -1642,9 +1588,6 @@
       <w:pPr>
         <w:ind w:leftChars="400" w:left="840"/>
         <w:jc w:val="left"/>
-        <w:rPr>
-          <w:rFonts w:hint="eastAsia"/>
-        </w:rPr>
       </w:pPr>
       <w:r>
         <w:rPr>
@@ -1663,9 +1606,6 @@
       <w:pPr>
         <w:ind w:leftChars="400" w:left="840"/>
         <w:jc w:val="left"/>
-        <w:rPr>
-          <w:rFonts w:hint="eastAsia"/>
-        </w:rPr>
       </w:pPr>
       <w:r>
         <w:rPr>
@@ -1684,9 +1624,6 @@
       <w:pPr>
         <w:ind w:leftChars="400" w:left="840"/>
         <w:jc w:val="left"/>
-        <w:rPr>
-          <w:rFonts w:hint="eastAsia"/>
-        </w:rPr>
       </w:pPr>
       <w:r>
         <w:rPr>
@@ -1705,9 +1642,6 @@
       <w:pPr>
         <w:ind w:leftChars="400" w:left="840"/>
         <w:jc w:val="left"/>
-        <w:rPr>
-          <w:rFonts w:hint="eastAsia"/>
-        </w:rPr>
       </w:pPr>
       <w:r>
         <w:rPr>
@@ -1726,9 +1660,6 @@
       <w:pPr>
         <w:ind w:leftChars="400" w:left="840"/>
         <w:jc w:val="left"/>
-        <w:rPr>
-          <w:rFonts w:hint="eastAsia"/>
-        </w:rPr>
       </w:pPr>
       <w:r>
         <w:rPr>
@@ -1747,9 +1678,6 @@
       <w:pPr>
         <w:ind w:leftChars="400" w:left="840"/>
         <w:jc w:val="left"/>
-        <w:rPr>
-          <w:rFonts w:hint="eastAsia"/>
-        </w:rPr>
       </w:pPr>
       <w:r>
         <w:rPr>
@@ -1768,9 +1696,6 @@
       <w:pPr>
         <w:ind w:leftChars="400" w:left="840"/>
         <w:jc w:val="left"/>
-        <w:rPr>
-          <w:rFonts w:hint="eastAsia"/>
-        </w:rPr>
       </w:pPr>
       <w:r>
         <w:rPr>
@@ -1789,9 +1714,6 @@
       <w:pPr>
         <w:ind w:leftChars="400" w:left="840"/>
         <w:jc w:val="left"/>
-        <w:rPr>
-          <w:rFonts w:hint="eastAsia"/>
-        </w:rPr>
       </w:pPr>
       <w:r>
         <w:rPr>
@@ -1810,9 +1732,6 @@
       <w:pPr>
         <w:ind w:leftChars="400" w:left="840"/>
         <w:jc w:val="left"/>
-        <w:rPr>
-          <w:rFonts w:hint="eastAsia"/>
-        </w:rPr>
       </w:pPr>
       <w:r>
         <w:rPr>
@@ -1831,9 +1750,6 @@
       <w:pPr>
         <w:ind w:leftChars="400" w:left="840"/>
         <w:jc w:val="left"/>
-        <w:rPr>
-          <w:rFonts w:hint="eastAsia"/>
-        </w:rPr>
       </w:pPr>
       <w:r>
         <w:rPr>
@@ -1852,9 +1768,6 @@
       <w:pPr>
         <w:ind w:leftChars="400" w:left="840"/>
         <w:jc w:val="left"/>
-        <w:rPr>
-          <w:rFonts w:hint="eastAsia"/>
-        </w:rPr>
       </w:pPr>
       <w:r>
         <w:rPr>
@@ -1873,9 +1786,6 @@
       <w:pPr>
         <w:ind w:leftChars="400" w:left="840"/>
         <w:jc w:val="left"/>
-        <w:rPr>
-          <w:rFonts w:hint="eastAsia"/>
-        </w:rPr>
       </w:pPr>
       <w:r>
         <w:rPr>
@@ -1893,25 +1803,16 @@
     <w:p>
       <w:pPr>
         <w:jc w:val="left"/>
-        <w:rPr>
-          <w:rFonts w:hint="eastAsia"/>
-        </w:rPr>
-      </w:pPr>
-    </w:p>
-    <w:p>
-      <w:pPr>
-        <w:jc w:val="left"/>
-        <w:rPr>
-          <w:rFonts w:hint="eastAsia"/>
-        </w:rPr>
-      </w:pPr>
-    </w:p>
-    <w:p>
-      <w:pPr>
-        <w:jc w:val="left"/>
-        <w:rPr>
-          <w:rFonts w:hint="eastAsia"/>
-        </w:rPr>
+      </w:pPr>
+    </w:p>
+    <w:p>
+      <w:pPr>
+        <w:jc w:val="left"/>
+      </w:pPr>
+    </w:p>
+    <w:p>
+      <w:pPr>
+        <w:jc w:val="left"/>
       </w:pPr>
     </w:p>
     <w:p>
@@ -1924,7 +1825,6 @@
         <w:ind w:leftChars="-171" w:left="1" w:firstLineChars="0"/>
         <w:jc w:val="left"/>
         <w:rPr>
-          <w:rFonts w:hint="eastAsia"/>
           <w:b/>
           <w:highlight w:val="darkYellow"/>
         </w:rPr>
@@ -1942,9 +1842,6 @@
         <w:pStyle w:val="a3"/>
         <w:ind w:leftChars="-1" w:left="-2" w:firstLineChars="0" w:firstLine="0"/>
         <w:jc w:val="left"/>
-        <w:rPr>
-          <w:rFonts w:hint="eastAsia"/>
-        </w:rPr>
       </w:pPr>
       <w:r>
         <w:rPr>
@@ -2000,6 +1897,11 @@
         </w:rPr>
         <w:t>类似的语法</w:t>
       </w:r>
+    </w:p>
+    <w:p>
+      <w:pPr>
+        <w:jc w:val="left"/>
+      </w:pPr>
     </w:p>
     <w:p>
       <w:pPr>
@@ -2057,9 +1959,6 @@
         <w:pStyle w:val="a3"/>
         <w:ind w:left="720" w:firstLineChars="0" w:firstLine="60"/>
         <w:jc w:val="left"/>
-        <w:rPr>
-          <w:rFonts w:hint="eastAsia"/>
-        </w:rPr>
       </w:pPr>
       <w:r>
         <w:rPr>
@@ -2072,10 +1971,25 @@
       <w:pPr>
         <w:ind w:firstLine="420"/>
         <w:jc w:val="left"/>
-        <w:rPr>
-          <w:rFonts w:hint="eastAsia"/>
-        </w:rPr>
-      </w:pPr>
+      </w:pPr>
+      <w:r>
+        <w:rPr>
+          <w:rFonts w:hint="eastAsia"/>
+        </w:rPr>
+        <w:t>注意</w:t>
+      </w:r>
+      <w:r>
+        <w:rPr>
+          <w:rFonts w:hint="eastAsia"/>
+        </w:rPr>
+        <w:t>:</w:t>
+      </w:r>
+      <w:r>
+        <w:rPr>
+          <w:rFonts w:hint="eastAsia"/>
+        </w:rPr>
+        <w:t>如果有配置</w:t>
+      </w:r>
       <w:r>
         <w:rPr>
           <w:rFonts w:hint="eastAsia"/>
@@ -2098,6 +2012,12 @@
         <w:rPr>
           <w:rFonts w:hint="eastAsia"/>
         </w:rPr>
+        <w:t>就会</w:t>
+      </w:r>
+      <w:r>
+        <w:rPr>
+          <w:rFonts w:hint="eastAsia"/>
+        </w:rPr>
         <w:t>另外引入了</w:t>
       </w:r>
       <w:r>
@@ -2181,6 +2101,7 @@
         <w:rPr>
           <w:rFonts w:hint="eastAsia"/>
         </w:rPr>
+        <w:lastRenderedPageBreak/>
         <w:tab/>
       </w:r>
       <w:r>
@@ -2206,9 +2127,6 @@
       <w:pPr>
         <w:ind w:leftChars="400" w:left="840"/>
         <w:jc w:val="left"/>
-        <w:rPr>
-          <w:rFonts w:hint="eastAsia"/>
-        </w:rPr>
       </w:pPr>
       <w:r>
         <w:rPr>
@@ -2239,9 +2157,6 @@
       <w:pPr>
         <w:ind w:leftChars="400" w:left="840"/>
         <w:jc w:val="left"/>
-        <w:rPr>
-          <w:rFonts w:hint="eastAsia"/>
-        </w:rPr>
       </w:pPr>
       <w:r>
         <w:rPr>
@@ -2296,9 +2211,6 @@
       <w:pPr>
         <w:ind w:leftChars="400" w:left="840"/>
         <w:jc w:val="left"/>
-        <w:rPr>
-          <w:rFonts w:hint="eastAsia"/>
-        </w:rPr>
       </w:pPr>
       <w:r>
         <w:rPr>
@@ -2317,9 +2229,6 @@
       <w:pPr>
         <w:ind w:leftChars="400" w:left="840"/>
         <w:jc w:val="left"/>
-        <w:rPr>
-          <w:rFonts w:hint="eastAsia"/>
-        </w:rPr>
       </w:pPr>
       <w:r>
         <w:rPr>
@@ -2350,14 +2259,7 @@
         <w:rPr>
           <w:rFonts w:hint="eastAsia"/>
         </w:rPr>
-        <w:t>属性中指定的配置</w:t>
-      </w:r>
-      <w:r>
-        <w:rPr>
-          <w:rFonts w:hint="eastAsia"/>
-        </w:rPr>
-        <w:lastRenderedPageBreak/>
-        <w:t>文件次之，最低优先级的是</w:t>
+        <w:t>属性中指定的配置文件次之，最低优先级的是</w:t>
       </w:r>
       <w:r>
         <w:rPr>
@@ -2405,9 +2307,6 @@
       <w:pPr>
         <w:ind w:firstLine="420"/>
         <w:jc w:val="left"/>
-        <w:rPr>
-          <w:rFonts w:hint="eastAsia"/>
-        </w:rPr>
       </w:pPr>
       <w:r>
         <w:t xml:space="preserve"> &lt;property name="username" value="${username</w:t>
@@ -2429,9 +2328,6 @@
       <w:pPr>
         <w:ind w:firstLine="420"/>
         <w:jc w:val="left"/>
-        <w:rPr>
-          <w:rFonts w:hint="eastAsia"/>
-        </w:rPr>
       </w:pPr>
       <w:r>
         <w:rPr>
@@ -2518,9 +2414,6 @@
     <w:p>
       <w:pPr>
         <w:jc w:val="left"/>
-        <w:rPr>
-          <w:rFonts w:hint="eastAsia"/>
-        </w:rPr>
       </w:pPr>
     </w:p>
     <w:p>
@@ -2533,7 +2426,6 @@
         <w:ind w:leftChars="-171" w:left="1" w:firstLineChars="0"/>
         <w:jc w:val="left"/>
         <w:rPr>
-          <w:rFonts w:hint="eastAsia"/>
           <w:b/>
           <w:highlight w:val="darkYellow"/>
         </w:rPr>
@@ -2551,9 +2443,6 @@
         <w:pStyle w:val="a3"/>
         <w:ind w:left="1" w:firstLineChars="0" w:firstLine="419"/>
         <w:jc w:val="left"/>
-        <w:rPr>
-          <w:rFonts w:hint="eastAsia"/>
-        </w:rPr>
       </w:pPr>
       <w:r>
         <w:rPr>
@@ -2604,9 +2493,6 @@
         <w:pStyle w:val="a3"/>
         <w:ind w:left="1" w:firstLineChars="0" w:firstLine="419"/>
         <w:jc w:val="right"/>
-        <w:rPr>
-          <w:rFonts w:hint="eastAsia"/>
-        </w:rPr>
       </w:pPr>
       <w:r>
         <w:rPr>
@@ -2734,7 +2620,6 @@
       <w:pPr>
         <w:jc w:val="left"/>
         <w:rPr>
-          <w:rFonts w:hint="eastAsia"/>
           <w:b/>
           <w:highlight w:val="darkYellow"/>
         </w:rPr>
@@ -2897,9 +2782,6 @@
       <w:pPr>
         <w:ind w:leftChars="200" w:left="420"/>
         <w:jc w:val="left"/>
-        <w:rPr>
-          <w:rFonts w:hint="eastAsia"/>
-        </w:rPr>
       </w:pPr>
       <w:r>
         <w:t>&lt;/settings&gt;</w:t>
@@ -2915,7 +2797,6 @@
         <w:ind w:leftChars="-171" w:left="1" w:firstLineChars="0"/>
         <w:jc w:val="left"/>
         <w:rPr>
-          <w:rFonts w:hint="eastAsia"/>
           <w:b/>
           <w:highlight w:val="darkYellow"/>
         </w:rPr>
@@ -2949,9 +2830,6 @@
       <w:pPr>
         <w:ind w:firstLine="420"/>
         <w:jc w:val="left"/>
-        <w:rPr>
-          <w:rFonts w:hint="eastAsia"/>
-        </w:rPr>
       </w:pPr>
       <w:r>
         <w:rPr>
@@ -3032,7 +2910,6 @@
         <w:ind w:leftChars="-171" w:left="1" w:firstLineChars="0"/>
         <w:jc w:val="left"/>
         <w:rPr>
-          <w:rFonts w:hint="eastAsia"/>
           <w:b/>
           <w:highlight w:val="darkYellow"/>
         </w:rPr>
@@ -3066,9 +2943,6 @@
       <w:pPr>
         <w:ind w:firstLine="420"/>
         <w:jc w:val="left"/>
-        <w:rPr>
-          <w:rFonts w:hint="eastAsia"/>
-        </w:rPr>
       </w:pPr>
       <w:r>
         <w:rPr>
@@ -3151,9 +3025,6 @@
       <w:pPr>
         <w:ind w:firstLine="420"/>
         <w:jc w:val="left"/>
-        <w:rPr>
-          <w:rFonts w:hint="eastAsia"/>
-        </w:rPr>
       </w:pPr>
       <w:r>
         <w:t>&lt;/mappers&gt;</w:t>
@@ -3163,18 +3034,12 @@
       <w:pPr>
         <w:ind w:firstLine="420"/>
         <w:jc w:val="left"/>
-        <w:rPr>
-          <w:rFonts w:hint="eastAsia"/>
-        </w:rPr>
       </w:pPr>
     </w:p>
     <w:p>
       <w:pPr>
         <w:ind w:firstLine="420"/>
         <w:jc w:val="left"/>
-        <w:rPr>
-          <w:rFonts w:hint="eastAsia"/>
-        </w:rPr>
       </w:pPr>
     </w:p>
     <w:p>
@@ -3226,9 +3091,6 @@
       <w:pPr>
         <w:ind w:firstLine="420"/>
         <w:jc w:val="left"/>
-        <w:rPr>
-          <w:rFonts w:hint="eastAsia"/>
-        </w:rPr>
       </w:pPr>
       <w:r>
         <w:t>&lt;/mappers&gt;</w:t>
@@ -3238,9 +3100,6 @@
       <w:pPr>
         <w:ind w:firstLine="420"/>
         <w:jc w:val="left"/>
-        <w:rPr>
-          <w:rFonts w:hint="eastAsia"/>
-        </w:rPr>
       </w:pPr>
     </w:p>
     <w:p>
@@ -3292,9 +3151,6 @@
       <w:pPr>
         <w:ind w:firstLine="420"/>
         <w:jc w:val="left"/>
-        <w:rPr>
-          <w:rFonts w:hint="eastAsia"/>
-        </w:rPr>
       </w:pPr>
       <w:r>
         <w:t>&lt;/mappers&gt;</w:t>
@@ -3304,18 +3160,12 @@
       <w:pPr>
         <w:ind w:firstLine="420"/>
         <w:jc w:val="left"/>
-        <w:rPr>
-          <w:rFonts w:hint="eastAsia"/>
-        </w:rPr>
       </w:pPr>
     </w:p>
     <w:p>
       <w:pPr>
         <w:ind w:firstLine="420"/>
         <w:jc w:val="left"/>
-        <w:rPr>
-          <w:rFonts w:hint="eastAsia"/>
-        </w:rPr>
       </w:pPr>
     </w:p>
     <w:p>
@@ -3349,9 +3199,6 @@
       <w:pPr>
         <w:ind w:firstLine="420"/>
         <w:jc w:val="left"/>
-        <w:rPr>
-          <w:rFonts w:hint="eastAsia"/>
-        </w:rPr>
       </w:pPr>
       <w:r>
         <w:t>&lt;/mappers&gt;</w:t>
@@ -3361,25 +3208,18 @@
       <w:pPr>
         <w:ind w:firstLine="420"/>
         <w:jc w:val="left"/>
-        <w:rPr>
-          <w:rFonts w:hint="eastAsia"/>
-        </w:rPr>
       </w:pPr>
     </w:p>
     <w:p>
       <w:pPr>
         <w:ind w:firstLine="420"/>
         <w:jc w:val="left"/>
-        <w:rPr>
-          <w:rFonts w:hint="eastAsia"/>
-        </w:rPr>
       </w:pPr>
     </w:p>
     <w:p>
       <w:pPr>
         <w:jc w:val="center"/>
         <w:rPr>
-          <w:rFonts w:hint="eastAsia"/>
           <w:b/>
           <w:sz w:val="28"/>
           <w:highlight w:val="darkGreen"/>
@@ -3408,7 +3248,6 @@
       <w:pPr>
         <w:jc w:val="left"/>
         <w:rPr>
-          <w:rFonts w:hint="eastAsia"/>
           <w:b/>
           <w:sz w:val="28"/>
           <w:highlight w:val="darkGreen"/>
@@ -3476,9 +3315,6 @@
       <w:pPr>
         <w:ind w:left="420" w:firstLine="420"/>
         <w:jc w:val="left"/>
-        <w:rPr>
-          <w:rFonts w:hint="eastAsia"/>
-        </w:rPr>
       </w:pPr>
       <w:r>
         <w:t>&lt;/select&gt;</w:t>
@@ -3487,9 +3323,6 @@
     <w:p>
       <w:pPr>
         <w:jc w:val="left"/>
-        <w:rPr>
-          <w:rFonts w:hint="eastAsia"/>
-        </w:rPr>
       </w:pPr>
       <w:r>
         <w:rPr>
@@ -3572,9 +3405,6 @@
     <w:p>
       <w:pPr>
         <w:jc w:val="left"/>
-        <w:rPr>
-          <w:rFonts w:hint="eastAsia"/>
-        </w:rPr>
       </w:pPr>
       <w:r>
         <w:rPr>
@@ -3622,9 +3452,6 @@
     <w:p>
       <w:pPr>
         <w:jc w:val="left"/>
-        <w:rPr>
-          <w:rFonts w:hint="eastAsia"/>
-        </w:rPr>
       </w:pPr>
     </w:p>
     <w:p>
@@ -3905,9 +3732,6 @@
     <w:p>
       <w:pPr>
         <w:jc w:val="left"/>
-        <w:rPr>
-          <w:rFonts w:hint="eastAsia"/>
-        </w:rPr>
       </w:pPr>
       <w:r>
         <w:t xml:space="preserve">  resultSetType="FORWARD_ONLY"&gt;</w:t>
@@ -3916,9 +3740,6 @@
     <w:p>
       <w:pPr>
         <w:jc w:val="left"/>
-        <w:rPr>
-          <w:rFonts w:hint="eastAsia"/>
-        </w:rPr>
       </w:pPr>
       <w:r>
         <w:rPr>
@@ -3964,7 +3785,6 @@
     <w:p>
       <w:pPr>
         <w:rPr>
-          <w:rFonts w:hint="eastAsia"/>
           <w:b/>
           <w:sz w:val="28"/>
           <w:highlight w:val="darkGreen"/>
@@ -4178,9 +3998,6 @@
     <w:p>
       <w:pPr>
         <w:jc w:val="left"/>
-        <w:rPr>
-          <w:rFonts w:hint="eastAsia"/>
-        </w:rPr>
       </w:pPr>
       <w:r>
         <w:t xml:space="preserve">  timeout="20"&gt;</w:t>
@@ -4189,9 +4006,6 @@
     <w:p>
       <w:pPr>
         <w:jc w:val="left"/>
-        <w:rPr>
-          <w:rFonts w:hint="eastAsia"/>
-        </w:rPr>
       </w:pPr>
       <w:r>
         <w:rPr>
@@ -4237,17 +4051,11 @@
     <w:p>
       <w:pPr>
         <w:jc w:val="left"/>
-        <w:rPr>
-          <w:rFonts w:hint="eastAsia"/>
-        </w:rPr>
-      </w:pPr>
-    </w:p>
-    <w:p>
-      <w:pPr>
-        <w:jc w:val="left"/>
-        <w:rPr>
-          <w:rFonts w:hint="eastAsia"/>
-        </w:rPr>
+      </w:pPr>
+    </w:p>
+    <w:p>
+      <w:pPr>
+        <w:jc w:val="left"/>
       </w:pPr>
       <w:r>
         <w:rPr>
@@ -4399,9 +4207,6 @@
     <w:p>
       <w:pPr>
         <w:jc w:val="left"/>
-        <w:rPr>
-          <w:rFonts w:hint="eastAsia"/>
-        </w:rPr>
       </w:pPr>
       <w:r>
         <w:t>&lt;/delete&gt;</w:t>
@@ -4410,17 +4215,11 @@
     <w:p>
       <w:pPr>
         <w:jc w:val="left"/>
-        <w:rPr>
-          <w:rFonts w:hint="eastAsia"/>
-        </w:rPr>
-      </w:pPr>
-    </w:p>
-    <w:p>
-      <w:pPr>
-        <w:jc w:val="left"/>
-        <w:rPr>
-          <w:rFonts w:hint="eastAsia"/>
-        </w:rPr>
+      </w:pPr>
+    </w:p>
+    <w:p>
+      <w:pPr>
+        <w:jc w:val="left"/>
       </w:pPr>
     </w:p>
     <w:p>
@@ -4443,9 +4242,6 @@
     <w:p>
       <w:pPr>
         <w:jc w:val="left"/>
-        <w:rPr>
-          <w:rFonts w:hint="eastAsia"/>
-        </w:rPr>
       </w:pPr>
       <w:r>
         <w:rPr>
@@ -4484,17 +4280,11 @@
     <w:p>
       <w:pPr>
         <w:jc w:val="left"/>
-        <w:rPr>
-          <w:rFonts w:hint="eastAsia"/>
-        </w:rPr>
-      </w:pPr>
-    </w:p>
-    <w:p>
-      <w:pPr>
-        <w:jc w:val="left"/>
-        <w:rPr>
-          <w:rFonts w:hint="eastAsia"/>
-        </w:rPr>
+      </w:pPr>
+    </w:p>
+    <w:p>
+      <w:pPr>
+        <w:jc w:val="left"/>
       </w:pPr>
       <w:r>
         <w:t>&lt;sql id="</w:t>
@@ -4523,6 +4313,96 @@
           <w:rFonts w:hint="eastAsia"/>
           <w:highlight w:val="yellow"/>
         </w:rPr>
+        <w:t xml:space="preserve"> tablename</w:t>
+      </w:r>
+      <w:r>
+        <w:t xml:space="preserve"> }.</w:t>
+      </w:r>
+      <w:r>
+        <w:rPr>
+          <w:rFonts w:hint="eastAsia"/>
+        </w:rPr>
+        <w:t>name</w:t>
+      </w:r>
+      <w:r>
+        <w:t xml:space="preserve"> &lt;/sql&gt;</w:t>
+      </w:r>
+    </w:p>
+    <w:p>
+      <w:pPr>
+        <w:jc w:val="left"/>
+      </w:pPr>
+    </w:p>
+    <w:p>
+      <w:pPr>
+        <w:jc w:val="left"/>
+      </w:pPr>
+      <w:r>
+        <w:rPr>
+          <w:rFonts w:hint="eastAsia"/>
+        </w:rPr>
+        <w:t>这个</w:t>
+      </w:r>
+      <w:r>
+        <w:rPr>
+          <w:rFonts w:hint="eastAsia"/>
+        </w:rPr>
+        <w:t xml:space="preserve"> SQL </w:t>
+      </w:r>
+      <w:r>
+        <w:rPr>
+          <w:rFonts w:hint="eastAsia"/>
+        </w:rPr>
+        <w:t>片段可以被包含在其他语句中，例如：</w:t>
+      </w:r>
+    </w:p>
+    <w:p>
+      <w:pPr>
+        <w:jc w:val="left"/>
+      </w:pPr>
+      <w:r>
+        <w:rPr>
+          <w:rFonts w:hint="eastAsia"/>
+        </w:rPr>
+        <w:tab/>
+      </w:r>
+      <w:r>
+        <w:t>&lt;select id="selectUsers" resultType="map"&gt;</w:t>
+      </w:r>
+    </w:p>
+    <w:p>
+      <w:pPr>
+        <w:ind w:leftChars="200" w:left="420"/>
+        <w:jc w:val="left"/>
+      </w:pPr>
+      <w:r>
+        <w:t xml:space="preserve">  select</w:t>
+      </w:r>
+    </w:p>
+    <w:p>
+      <w:pPr>
+        <w:ind w:leftChars="200" w:left="420"/>
+        <w:jc w:val="left"/>
+        <w:rPr>
+          <w:highlight w:val="yellow"/>
+        </w:rPr>
+      </w:pPr>
+      <w:r>
+        <w:t xml:space="preserve">    &lt;include refid="</w:t>
+      </w:r>
+      <w:r>
+        <w:rPr>
+          <w:highlight w:val="yellow"/>
+        </w:rPr>
+        <w:t>userColumns</w:t>
+      </w:r>
+      <w:r>
+        <w:t>"&gt;&lt;property name="</w:t>
+      </w:r>
+      <w:r>
+        <w:rPr>
+          <w:rFonts w:hint="eastAsia"/>
+        </w:rPr>
         <w:t xml:space="preserve"> </w:t>
       </w:r>
       <w:r>
@@ -4533,55 +4413,182 @@
         <w:t>tablename</w:t>
       </w:r>
       <w:r>
-        <w:t xml:space="preserve"> }.</w:t>
-      </w:r>
-      <w:r>
-        <w:rPr>
-          <w:rFonts w:hint="eastAsia"/>
-        </w:rPr>
-        <w:t>name</w:t>
-      </w:r>
-      <w:r>
-        <w:t xml:space="preserve"> &lt;/sql&gt;</w:t>
-      </w:r>
-    </w:p>
-    <w:p>
-      <w:pPr>
-        <w:jc w:val="left"/>
-        <w:rPr>
-          <w:rFonts w:hint="eastAsia"/>
-        </w:rPr>
-      </w:pPr>
-    </w:p>
-    <w:p>
-      <w:pPr>
-        <w:jc w:val="left"/>
-        <w:rPr>
-          <w:rFonts w:hint="eastAsia"/>
-        </w:rPr>
-      </w:pPr>
-      <w:r>
-        <w:rPr>
-          <w:rFonts w:hint="eastAsia"/>
-        </w:rPr>
-        <w:t>这个</w:t>
-      </w:r>
-      <w:r>
-        <w:rPr>
-          <w:rFonts w:hint="eastAsia"/>
-        </w:rPr>
-        <w:t xml:space="preserve"> SQL </w:t>
-      </w:r>
-      <w:r>
-        <w:rPr>
-          <w:rFonts w:hint="eastAsia"/>
-        </w:rPr>
-        <w:t>片段可以被包含在其他语句中，例如：</w:t>
-      </w:r>
-    </w:p>
-    <w:p>
-      <w:pPr>
-        <w:jc w:val="left"/>
+        <w:t xml:space="preserve"> " value="t1"/&gt;&lt;/include&gt;</w:t>
+      </w:r>
+      <w:r>
+        <w:rPr>
+          <w:highlight w:val="yellow"/>
+        </w:rPr>
+        <w:t>,</w:t>
+      </w:r>
+    </w:p>
+    <w:p>
+      <w:pPr>
+        <w:ind w:leftChars="200" w:left="420"/>
+        <w:jc w:val="left"/>
+      </w:pPr>
+      <w:r>
+        <w:t xml:space="preserve">    &lt;include refid="</w:t>
+      </w:r>
+      <w:r>
+        <w:rPr>
+          <w:highlight w:val="yellow"/>
+        </w:rPr>
+        <w:t>userColumns</w:t>
+      </w:r>
+      <w:r>
+        <w:t>"&gt;&lt;property name="</w:t>
+      </w:r>
+      <w:r>
+        <w:rPr>
+          <w:rFonts w:hint="eastAsia"/>
+        </w:rPr>
+        <w:t xml:space="preserve"> </w:t>
+      </w:r>
+      <w:r>
+        <w:rPr>
+          <w:rFonts w:hint="eastAsia"/>
+          <w:highlight w:val="yellow"/>
+        </w:rPr>
+        <w:t>tablename</w:t>
+      </w:r>
+      <w:r>
+        <w:t xml:space="preserve"> " value="t2"/&gt;&lt;/include&gt;</w:t>
+      </w:r>
+    </w:p>
+    <w:p>
+      <w:pPr>
+        <w:ind w:leftChars="200" w:left="420"/>
+        <w:jc w:val="left"/>
+      </w:pPr>
+      <w:r>
+        <w:t xml:space="preserve">  from some_table t1</w:t>
+      </w:r>
+    </w:p>
+    <w:p>
+      <w:pPr>
+        <w:ind w:leftChars="200" w:left="420"/>
+        <w:jc w:val="left"/>
+      </w:pPr>
+      <w:r>
+        <w:t xml:space="preserve">    cross join some_table t2</w:t>
+      </w:r>
+    </w:p>
+    <w:p>
+      <w:pPr>
+        <w:ind w:leftChars="200" w:left="420"/>
+        <w:jc w:val="left"/>
+      </w:pPr>
+      <w:r>
+        <w:t>&lt;/select&gt;</w:t>
+      </w:r>
+    </w:p>
+    <w:p>
+      <w:pPr>
+        <w:ind w:leftChars="200" w:left="420"/>
+        <w:jc w:val="left"/>
+      </w:pPr>
+    </w:p>
+    <w:p>
+      <w:pPr>
+        <w:jc w:val="left"/>
+      </w:pPr>
+      <w:r>
+        <w:rPr>
+          <w:rFonts w:hint="eastAsia"/>
+        </w:rPr>
+        <w:t>上面这个条</w:t>
+      </w:r>
+      <w:r>
+        <w:rPr>
+          <w:rFonts w:hint="eastAsia"/>
+        </w:rPr>
+        <w:t>sql</w:t>
+      </w:r>
+      <w:r>
+        <w:rPr>
+          <w:rFonts w:hint="eastAsia"/>
+        </w:rPr>
+        <w:t>就等价于</w:t>
+      </w:r>
+      <w:r>
+        <w:rPr>
+          <w:rFonts w:hint="eastAsia"/>
+        </w:rPr>
+        <w:t xml:space="preserve"> </w:t>
+      </w:r>
+    </w:p>
+    <w:p>
+      <w:pPr>
+        <w:ind w:leftChars="200" w:left="420"/>
+        <w:jc w:val="left"/>
+      </w:pPr>
+      <w:r>
+        <w:t>select</w:t>
+      </w:r>
+    </w:p>
+    <w:p>
+      <w:pPr>
+        <w:ind w:leftChars="200" w:left="420"/>
+        <w:jc w:val="left"/>
+      </w:pPr>
+      <w:r>
+        <w:t xml:space="preserve">    t</w:t>
+      </w:r>
+      <w:r>
+        <w:rPr>
+          <w:rFonts w:hint="eastAsia"/>
+        </w:rPr>
+        <w:t>1.id,t1.name,t2.id,t2.name</w:t>
+      </w:r>
+    </w:p>
+    <w:p>
+      <w:pPr>
+        <w:ind w:leftChars="200" w:left="420"/>
+        <w:jc w:val="left"/>
+      </w:pPr>
+      <w:r>
+        <w:t>from some_table t1</w:t>
+      </w:r>
+    </w:p>
+    <w:p>
+      <w:pPr>
+        <w:ind w:leftChars="200" w:left="420"/>
+        <w:jc w:val="left"/>
+      </w:pPr>
+      <w:r>
+        <w:t>cross join some_table t2</w:t>
+      </w:r>
+    </w:p>
+    <w:p>
+      <w:pPr>
+        <w:jc w:val="left"/>
+      </w:pPr>
+      <w:r>
+        <w:rPr>
+          <w:rFonts w:hint="eastAsia"/>
+        </w:rPr>
+        <w:t>属性值可以用于包含的</w:t>
+      </w:r>
+      <w:r>
+        <w:rPr>
+          <w:rFonts w:hint="eastAsia"/>
+        </w:rPr>
+        <w:t>refid</w:t>
+      </w:r>
+      <w:r>
+        <w:rPr>
+          <w:rFonts w:hint="eastAsia"/>
+        </w:rPr>
+        <w:t>属性或者包含的字句里面的属性值，例如：</w:t>
+      </w:r>
+    </w:p>
+    <w:p>
+      <w:pPr>
+        <w:jc w:val="left"/>
+        <w:rPr>
+          <w:highlight w:val="yellow"/>
+        </w:rPr>
       </w:pPr>
       <w:r>
         <w:rPr>
@@ -4590,15 +4597,160 @@
         <w:tab/>
       </w:r>
       <w:r>
-        <w:t>&lt;select id="selectUsers" resultType="map"&gt;</w:t>
+        <w:rPr>
+          <w:highlight w:val="yellow"/>
+        </w:rPr>
+        <w:t>&lt;sql id="sometable"&gt;</w:t>
+      </w:r>
+    </w:p>
+    <w:p>
+      <w:pPr>
+        <w:ind w:firstLine="420"/>
+        <w:jc w:val="left"/>
+        <w:rPr>
+          <w:highlight w:val="yellow"/>
+        </w:rPr>
+      </w:pPr>
+      <w:r>
+        <w:rPr>
+          <w:highlight w:val="yellow"/>
+        </w:rPr>
+        <w:t xml:space="preserve"> </w:t>
+      </w:r>
+      <w:r>
+        <w:rPr>
+          <w:rFonts w:hint="eastAsia"/>
+          <w:highlight w:val="yellow"/>
+        </w:rPr>
+        <w:tab/>
+      </w:r>
+      <w:r>
+        <w:rPr>
+          <w:highlight w:val="yellow"/>
+        </w:rPr>
+        <w:t>${prefix}Table</w:t>
       </w:r>
     </w:p>
     <w:p>
       <w:pPr>
         <w:ind w:leftChars="200" w:left="420"/>
         <w:jc w:val="left"/>
-      </w:pPr>
-      <w:r>
+        <w:rPr>
+          <w:highlight w:val="yellow"/>
+        </w:rPr>
+      </w:pPr>
+      <w:r>
+        <w:rPr>
+          <w:highlight w:val="yellow"/>
+        </w:rPr>
+        <w:t>&lt;/sql&gt;</w:t>
+      </w:r>
+    </w:p>
+    <w:p>
+      <w:pPr>
+        <w:ind w:leftChars="200" w:left="420"/>
+        <w:jc w:val="left"/>
+        <w:rPr>
+          <w:highlight w:val="yellow"/>
+        </w:rPr>
+      </w:pPr>
+    </w:p>
+    <w:p>
+      <w:pPr>
+        <w:ind w:leftChars="200" w:left="420"/>
+        <w:jc w:val="left"/>
+        <w:rPr>
+          <w:highlight w:val="yellow"/>
+        </w:rPr>
+      </w:pPr>
+      <w:r>
+        <w:rPr>
+          <w:highlight w:val="yellow"/>
+        </w:rPr>
+        <w:t>&lt;sql id="someinclude"&gt;</w:t>
+      </w:r>
+    </w:p>
+    <w:p>
+      <w:pPr>
+        <w:ind w:leftChars="200" w:left="420"/>
+        <w:jc w:val="left"/>
+        <w:rPr>
+          <w:highlight w:val="yellow"/>
+        </w:rPr>
+      </w:pPr>
+      <w:r>
+        <w:rPr>
+          <w:highlight w:val="yellow"/>
+        </w:rPr>
+        <w:t xml:space="preserve">  from</w:t>
+      </w:r>
+    </w:p>
+    <w:p>
+      <w:pPr>
+        <w:ind w:leftChars="200" w:left="420"/>
+        <w:jc w:val="left"/>
+        <w:rPr>
+          <w:highlight w:val="yellow"/>
+        </w:rPr>
+      </w:pPr>
+      <w:r>
+        <w:rPr>
+          <w:highlight w:val="yellow"/>
+        </w:rPr>
+        <w:t xml:space="preserve">    &lt;include refid="${include_target}"/&gt;</w:t>
+      </w:r>
+    </w:p>
+    <w:p>
+      <w:pPr>
+        <w:ind w:leftChars="200" w:left="420"/>
+        <w:jc w:val="left"/>
+        <w:rPr>
+          <w:highlight w:val="yellow"/>
+        </w:rPr>
+      </w:pPr>
+      <w:r>
+        <w:rPr>
+          <w:highlight w:val="yellow"/>
+        </w:rPr>
+        <w:t>&lt;/sql&gt;</w:t>
+      </w:r>
+    </w:p>
+    <w:p>
+      <w:pPr>
+        <w:ind w:leftChars="200" w:left="420"/>
+        <w:jc w:val="left"/>
+        <w:rPr>
+          <w:highlight w:val="yellow"/>
+        </w:rPr>
+      </w:pPr>
+    </w:p>
+    <w:p>
+      <w:pPr>
+        <w:ind w:leftChars="200" w:left="420"/>
+        <w:jc w:val="left"/>
+        <w:rPr>
+          <w:highlight w:val="yellow"/>
+        </w:rPr>
+      </w:pPr>
+      <w:r>
+        <w:rPr>
+          <w:highlight w:val="yellow"/>
+        </w:rPr>
+        <w:t>&lt;select id="select" resultType="map"&gt;</w:t>
+      </w:r>
+    </w:p>
+    <w:p>
+      <w:pPr>
+        <w:ind w:leftChars="200" w:left="420"/>
+        <w:jc w:val="left"/>
+        <w:rPr>
+          <w:highlight w:val="yellow"/>
+        </w:rPr>
+      </w:pPr>
+      <w:r>
+        <w:rPr>
+          <w:highlight w:val="yellow"/>
+        </w:rPr>
         <w:t xml:space="preserve">  select</w:t>
       </w:r>
     </w:p>
@@ -4611,96 +4763,55 @@
         </w:rPr>
       </w:pPr>
       <w:r>
-        <w:t xml:space="preserve">    &lt;include refid="</w:t>
-      </w:r>
-      <w:r>
-        <w:rPr>
-          <w:highlight w:val="yellow"/>
-        </w:rPr>
-        <w:t>userColumns</w:t>
-      </w:r>
-      <w:r>
-        <w:t>"&gt;&lt;property name="</w:t>
-      </w:r>
-      <w:r>
-        <w:rPr>
-          <w:rFonts w:hint="eastAsia"/>
-        </w:rPr>
-        <w:t xml:space="preserve"> </w:t>
-      </w:r>
-      <w:r>
-        <w:rPr>
-          <w:rFonts w:hint="eastAsia"/>
-          <w:highlight w:val="yellow"/>
-        </w:rPr>
-        <w:t>tablename</w:t>
-      </w:r>
-      <w:r>
-        <w:t xml:space="preserve"> </w:t>
-      </w:r>
-      <w:r>
-        <w:t>" value="t1"/&gt;&lt;/include&gt;</w:t>
-      </w:r>
-      <w:r>
-        <w:rPr>
-          <w:highlight w:val="yellow"/>
-        </w:rPr>
-        <w:t>,</w:t>
+        <w:rPr>
+          <w:highlight w:val="yellow"/>
+        </w:rPr>
+        <w:t xml:space="preserve">    field1, field2, field3</w:t>
       </w:r>
     </w:p>
     <w:p>
       <w:pPr>
         <w:ind w:leftChars="200" w:left="420"/>
         <w:jc w:val="left"/>
-      </w:pPr>
-      <w:r>
-        <w:t xml:space="preserve">    &lt;include refid="</w:t>
-      </w:r>
-      <w:r>
-        <w:rPr>
-          <w:highlight w:val="yellow"/>
-        </w:rPr>
-        <w:t>userColumns</w:t>
-      </w:r>
-      <w:r>
-        <w:t>"&gt;&lt;property name="</w:t>
-      </w:r>
-      <w:r>
-        <w:rPr>
-          <w:rFonts w:hint="eastAsia"/>
-        </w:rPr>
-        <w:t xml:space="preserve"> </w:t>
-      </w:r>
-      <w:r>
-        <w:rPr>
-          <w:rFonts w:hint="eastAsia"/>
-          <w:highlight w:val="yellow"/>
-        </w:rPr>
-        <w:t>tablename</w:t>
-      </w:r>
-      <w:r>
-        <w:t xml:space="preserve"> </w:t>
-      </w:r>
-      <w:r>
-        <w:t>" value="t2"/&gt;&lt;/include&gt;</w:t>
+        <w:rPr>
+          <w:highlight w:val="yellow"/>
+        </w:rPr>
+      </w:pPr>
+      <w:r>
+        <w:rPr>
+          <w:highlight w:val="yellow"/>
+        </w:rPr>
+        <w:t xml:space="preserve">  &lt;include refid="someinclude"&gt;</w:t>
       </w:r>
     </w:p>
     <w:p>
       <w:pPr>
         <w:ind w:leftChars="200" w:left="420"/>
         <w:jc w:val="left"/>
-      </w:pPr>
-      <w:r>
-        <w:t xml:space="preserve">  from some_table t1</w:t>
+        <w:rPr>
+          <w:highlight w:val="yellow"/>
+        </w:rPr>
+      </w:pPr>
+      <w:r>
+        <w:rPr>
+          <w:highlight w:val="yellow"/>
+        </w:rPr>
+        <w:t xml:space="preserve">    &lt;property name="prefix" value="Some"/&gt;</w:t>
       </w:r>
     </w:p>
     <w:p>
       <w:pPr>
         <w:ind w:leftChars="200" w:left="420"/>
         <w:jc w:val="left"/>
-      </w:pPr>
-      <w:r>
-        <w:t xml:space="preserve">    cross join some_table t2</w:t>
+        <w:rPr>
+          <w:highlight w:val="yellow"/>
+        </w:rPr>
+      </w:pPr>
+      <w:r>
+        <w:rPr>
+          <w:highlight w:val="yellow"/>
+        </w:rPr>
+        <w:t xml:space="preserve">    &lt;property name="include_target" value="sometable"/&gt;</w:t>
       </w:r>
     </w:p>
     <w:p>
@@ -4708,10 +4819,25 @@
         <w:ind w:leftChars="200" w:left="420"/>
         <w:jc w:val="left"/>
         <w:rPr>
-          <w:rFonts w:hint="eastAsia"/>
-        </w:rPr>
-      </w:pPr>
-      <w:r>
+          <w:highlight w:val="yellow"/>
+        </w:rPr>
+      </w:pPr>
+      <w:r>
+        <w:rPr>
+          <w:highlight w:val="yellow"/>
+        </w:rPr>
+        <w:t xml:space="preserve">  &lt;/include&gt;</w:t>
+      </w:r>
+    </w:p>
+    <w:p>
+      <w:pPr>
+        <w:ind w:leftChars="200" w:left="420"/>
+        <w:jc w:val="left"/>
+      </w:pPr>
+      <w:r>
+        <w:rPr>
+          <w:highlight w:val="yellow"/>
+        </w:rPr>
         <w:t>&lt;/select&gt;</w:t>
       </w:r>
     </w:p>
@@ -4719,402 +4845,18 @@
       <w:pPr>
         <w:ind w:leftChars="200" w:left="420"/>
         <w:jc w:val="left"/>
-        <w:rPr>
-          <w:rFonts w:hint="eastAsia"/>
-        </w:rPr>
-      </w:pPr>
-    </w:p>
-    <w:p>
-      <w:pPr>
-        <w:jc w:val="left"/>
-        <w:rPr>
-          <w:rFonts w:hint="eastAsia"/>
-        </w:rPr>
-      </w:pPr>
-      <w:r>
-        <w:rPr>
-          <w:rFonts w:hint="eastAsia"/>
-        </w:rPr>
-        <w:t>上面这个条</w:t>
-      </w:r>
-      <w:r>
-        <w:rPr>
-          <w:rFonts w:hint="eastAsia"/>
-        </w:rPr>
-        <w:t>sql</w:t>
-      </w:r>
-      <w:r>
-        <w:rPr>
-          <w:rFonts w:hint="eastAsia"/>
-        </w:rPr>
-        <w:t>就等价于</w:t>
-      </w:r>
-      <w:r>
-        <w:rPr>
-          <w:rFonts w:hint="eastAsia"/>
-        </w:rPr>
-        <w:t xml:space="preserve"> </w:t>
-      </w:r>
+      </w:pPr>
     </w:p>
     <w:p>
       <w:pPr>
         <w:ind w:leftChars="200" w:left="420"/>
         <w:jc w:val="left"/>
       </w:pPr>
-      <w:r>
-        <w:t>select</w:t>
-      </w:r>
     </w:p>
     <w:p>
       <w:pPr>
         <w:ind w:leftChars="200" w:left="420"/>
         <w:jc w:val="left"/>
-      </w:pPr>
-      <w:r>
-        <w:t xml:space="preserve">    </w:t>
-      </w:r>
-      <w:r>
-        <w:t>t</w:t>
-      </w:r>
-      <w:r>
-        <w:rPr>
-          <w:rFonts w:hint="eastAsia"/>
-        </w:rPr>
-        <w:t>1.id,t1.name,t2.id,t2.name</w:t>
-      </w:r>
-    </w:p>
-    <w:p>
-      <w:pPr>
-        <w:ind w:leftChars="200" w:left="420"/>
-        <w:jc w:val="left"/>
-      </w:pPr>
-      <w:r>
-        <w:t>from some_table t1</w:t>
-      </w:r>
-    </w:p>
-    <w:p>
-      <w:pPr>
-        <w:ind w:leftChars="200" w:left="420"/>
-        <w:jc w:val="left"/>
-      </w:pPr>
-      <w:r>
-        <w:t>cross join some_table t2</w:t>
-      </w:r>
-    </w:p>
-    <w:p>
-      <w:pPr>
-        <w:jc w:val="left"/>
-        <w:rPr>
-          <w:rFonts w:hint="eastAsia"/>
-        </w:rPr>
-      </w:pPr>
-      <w:r>
-        <w:rPr>
-          <w:rFonts w:hint="eastAsia"/>
-        </w:rPr>
-        <w:t>属性值可以用于包含的</w:t>
-      </w:r>
-      <w:r>
-        <w:rPr>
-          <w:rFonts w:hint="eastAsia"/>
-        </w:rPr>
-        <w:t>refid</w:t>
-      </w:r>
-      <w:r>
-        <w:rPr>
-          <w:rFonts w:hint="eastAsia"/>
-        </w:rPr>
-        <w:t>属性或者包含的字句里面的属性值，例如：</w:t>
-      </w:r>
-    </w:p>
-    <w:p>
-      <w:pPr>
-        <w:jc w:val="left"/>
-        <w:rPr>
-          <w:highlight w:val="yellow"/>
-        </w:rPr>
-      </w:pPr>
-      <w:r>
-        <w:rPr>
-          <w:rFonts w:hint="eastAsia"/>
-        </w:rPr>
-        <w:tab/>
-      </w:r>
-      <w:r>
-        <w:rPr>
-          <w:highlight w:val="yellow"/>
-        </w:rPr>
-        <w:t>&lt;sql id="sometable"&gt;</w:t>
-      </w:r>
-    </w:p>
-    <w:p>
-      <w:pPr>
-        <w:ind w:firstLine="420"/>
-        <w:jc w:val="left"/>
-        <w:rPr>
-          <w:highlight w:val="yellow"/>
-        </w:rPr>
-      </w:pPr>
-      <w:r>
-        <w:rPr>
-          <w:highlight w:val="yellow"/>
-        </w:rPr>
-        <w:t xml:space="preserve"> </w:t>
-      </w:r>
-      <w:r>
-        <w:rPr>
-          <w:rFonts w:hint="eastAsia"/>
-          <w:highlight w:val="yellow"/>
-        </w:rPr>
-        <w:tab/>
-      </w:r>
-      <w:r>
-        <w:rPr>
-          <w:highlight w:val="yellow"/>
-        </w:rPr>
-        <w:t>${prefix}Table</w:t>
-      </w:r>
-    </w:p>
-    <w:p>
-      <w:pPr>
-        <w:ind w:leftChars="200" w:left="420"/>
-        <w:jc w:val="left"/>
-        <w:rPr>
-          <w:highlight w:val="yellow"/>
-        </w:rPr>
-      </w:pPr>
-      <w:r>
-        <w:rPr>
-          <w:highlight w:val="yellow"/>
-        </w:rPr>
-        <w:t>&lt;/sql&gt;</w:t>
-      </w:r>
-      <w:bookmarkStart w:id="0" w:name="_GoBack"/>
-      <w:bookmarkEnd w:id="0"/>
-    </w:p>
-    <w:p>
-      <w:pPr>
-        <w:ind w:leftChars="200" w:left="420"/>
-        <w:jc w:val="left"/>
-        <w:rPr>
-          <w:highlight w:val="yellow"/>
-        </w:rPr>
-      </w:pPr>
-    </w:p>
-    <w:p>
-      <w:pPr>
-        <w:ind w:leftChars="200" w:left="420"/>
-        <w:jc w:val="left"/>
-        <w:rPr>
-          <w:highlight w:val="yellow"/>
-        </w:rPr>
-      </w:pPr>
-      <w:r>
-        <w:rPr>
-          <w:highlight w:val="yellow"/>
-        </w:rPr>
-        <w:t>&lt;sql id="someinclude"&gt;</w:t>
-      </w:r>
-    </w:p>
-    <w:p>
-      <w:pPr>
-        <w:ind w:leftChars="200" w:left="420"/>
-        <w:jc w:val="left"/>
-        <w:rPr>
-          <w:highlight w:val="yellow"/>
-        </w:rPr>
-      </w:pPr>
-      <w:r>
-        <w:rPr>
-          <w:highlight w:val="yellow"/>
-        </w:rPr>
-        <w:t xml:space="preserve">  from</w:t>
-      </w:r>
-    </w:p>
-    <w:p>
-      <w:pPr>
-        <w:ind w:leftChars="200" w:left="420"/>
-        <w:jc w:val="left"/>
-        <w:rPr>
-          <w:highlight w:val="yellow"/>
-        </w:rPr>
-      </w:pPr>
-      <w:r>
-        <w:rPr>
-          <w:highlight w:val="yellow"/>
-        </w:rPr>
-        <w:t xml:space="preserve">    &lt;include refid="${include_target}"/&gt;</w:t>
-      </w:r>
-    </w:p>
-    <w:p>
-      <w:pPr>
-        <w:ind w:leftChars="200" w:left="420"/>
-        <w:jc w:val="left"/>
-        <w:rPr>
-          <w:highlight w:val="yellow"/>
-        </w:rPr>
-      </w:pPr>
-      <w:r>
-        <w:rPr>
-          <w:highlight w:val="yellow"/>
-        </w:rPr>
-        <w:t>&lt;/sql&gt;</w:t>
-      </w:r>
-    </w:p>
-    <w:p>
-      <w:pPr>
-        <w:ind w:leftChars="200" w:left="420"/>
-        <w:jc w:val="left"/>
-        <w:rPr>
-          <w:highlight w:val="yellow"/>
-        </w:rPr>
-      </w:pPr>
-    </w:p>
-    <w:p>
-      <w:pPr>
-        <w:ind w:leftChars="200" w:left="420"/>
-        <w:jc w:val="left"/>
-        <w:rPr>
-          <w:highlight w:val="yellow"/>
-        </w:rPr>
-      </w:pPr>
-      <w:r>
-        <w:rPr>
-          <w:highlight w:val="yellow"/>
-        </w:rPr>
-        <w:t>&lt;select id="select" resultType="map"&gt;</w:t>
-      </w:r>
-    </w:p>
-    <w:p>
-      <w:pPr>
-        <w:ind w:leftChars="200" w:left="420"/>
-        <w:jc w:val="left"/>
-        <w:rPr>
-          <w:highlight w:val="yellow"/>
-        </w:rPr>
-      </w:pPr>
-      <w:r>
-        <w:rPr>
-          <w:highlight w:val="yellow"/>
-        </w:rPr>
-        <w:t xml:space="preserve">  select</w:t>
-      </w:r>
-    </w:p>
-    <w:p>
-      <w:pPr>
-        <w:ind w:leftChars="200" w:left="420"/>
-        <w:jc w:val="left"/>
-        <w:rPr>
-          <w:highlight w:val="yellow"/>
-        </w:rPr>
-      </w:pPr>
-      <w:r>
-        <w:rPr>
-          <w:highlight w:val="yellow"/>
-        </w:rPr>
-        <w:t xml:space="preserve">    field1, field2, field3</w:t>
-      </w:r>
-    </w:p>
-    <w:p>
-      <w:pPr>
-        <w:ind w:leftChars="200" w:left="420"/>
-        <w:jc w:val="left"/>
-        <w:rPr>
-          <w:highlight w:val="yellow"/>
-        </w:rPr>
-      </w:pPr>
-      <w:r>
-        <w:rPr>
-          <w:highlight w:val="yellow"/>
-        </w:rPr>
-        <w:t xml:space="preserve">  &lt;include refid="someinclude"&gt;</w:t>
-      </w:r>
-    </w:p>
-    <w:p>
-      <w:pPr>
-        <w:ind w:leftChars="200" w:left="420"/>
-        <w:jc w:val="left"/>
-        <w:rPr>
-          <w:highlight w:val="yellow"/>
-        </w:rPr>
-      </w:pPr>
-      <w:r>
-        <w:rPr>
-          <w:highlight w:val="yellow"/>
-        </w:rPr>
-        <w:t xml:space="preserve">    &lt;property name="prefix" value="Some"/&gt;</w:t>
-      </w:r>
-    </w:p>
-    <w:p>
-      <w:pPr>
-        <w:ind w:leftChars="200" w:left="420"/>
-        <w:jc w:val="left"/>
-        <w:rPr>
-          <w:highlight w:val="yellow"/>
-        </w:rPr>
-      </w:pPr>
-      <w:r>
-        <w:rPr>
-          <w:highlight w:val="yellow"/>
-        </w:rPr>
-        <w:t xml:space="preserve">    &lt;property name="include_target" value="sometable"/&gt;</w:t>
-      </w:r>
-    </w:p>
-    <w:p>
-      <w:pPr>
-        <w:ind w:leftChars="200" w:left="420"/>
-        <w:jc w:val="left"/>
-        <w:rPr>
-          <w:highlight w:val="yellow"/>
-        </w:rPr>
-      </w:pPr>
-      <w:r>
-        <w:rPr>
-          <w:highlight w:val="yellow"/>
-        </w:rPr>
-        <w:t xml:space="preserve">  &lt;/include&gt;</w:t>
-      </w:r>
-    </w:p>
-    <w:p>
-      <w:pPr>
-        <w:ind w:leftChars="200" w:left="420"/>
-        <w:jc w:val="left"/>
-        <w:rPr>
-          <w:rFonts w:hint="eastAsia"/>
-        </w:rPr>
-      </w:pPr>
-      <w:r>
-        <w:rPr>
-          <w:highlight w:val="yellow"/>
-        </w:rPr>
-        <w:t>&lt;/select&gt;</w:t>
-      </w:r>
-    </w:p>
-    <w:p>
-      <w:pPr>
-        <w:ind w:leftChars="200" w:left="420"/>
-        <w:jc w:val="left"/>
-        <w:rPr>
-          <w:rFonts w:hint="eastAsia"/>
-        </w:rPr>
-      </w:pPr>
-    </w:p>
-    <w:p>
-      <w:pPr>
-        <w:ind w:leftChars="200" w:left="420"/>
-        <w:jc w:val="left"/>
-        <w:rPr>
-          <w:rFonts w:hint="eastAsia"/>
-        </w:rPr>
-      </w:pPr>
-    </w:p>
-    <w:p>
-      <w:pPr>
-        <w:ind w:leftChars="200" w:left="420"/>
-        <w:jc w:val="left"/>
-        <w:rPr>
-          <w:rFonts w:hint="eastAsia"/>
-        </w:rPr>
       </w:pPr>
     </w:p>
     <w:p>
